--- a/BRANCHING_OPERATION_IN_MIPS/TASKS.docx
+++ b/BRANCHING_OPERATION_IN_MIPS/TASKS.docx
@@ -10,542 +10,574 @@
           <w:b/>
           <w:sz w:val="24"/>
           <w:szCs w:val="24"/>
-        </w:rPr>
-      </w:pPr>
-      <w:r>
-        <w:rPr>
-          <w:rFonts w:ascii="Times New Roman" w:hAnsi="Times New Roman" w:cs="Times New Roman"/>
-          <w:b/>
-          <w:sz w:val="24"/>
-          <w:szCs w:val="24"/>
-        </w:rPr>
-        <w:t xml:space="preserve">COA </w:t>
-      </w:r>
-    </w:p>
-    <w:p>
-      <w:pPr>
-        <w:jc w:val="center"/>
-        <w:rPr>
-          <w:rFonts w:ascii="Times New Roman" w:hAnsi="Times New Roman" w:cs="Times New Roman"/>
-          <w:b/>
-          <w:sz w:val="24"/>
-          <w:szCs w:val="24"/>
-        </w:rPr>
-      </w:pPr>
-      <w:r>
-        <w:rPr>
-          <w:rFonts w:ascii="Times New Roman" w:hAnsi="Times New Roman" w:cs="Times New Roman"/>
-          <w:b/>
-          <w:sz w:val="24"/>
-          <w:szCs w:val="24"/>
-        </w:rPr>
-        <w:t>DCSE, UET Peshawar</w:t>
-      </w:r>
-    </w:p>
-    <w:p>
-      <w:pPr>
-        <w:jc w:val="center"/>
-        <w:rPr>
-          <w:rFonts w:ascii="Times New Roman" w:hAnsi="Times New Roman" w:cs="Times New Roman"/>
-          <w:b/>
-          <w:sz w:val="24"/>
-          <w:szCs w:val="24"/>
-        </w:rPr>
-      </w:pPr>
-      <w:r>
-        <w:rPr>
-          <w:rFonts w:ascii="Times New Roman" w:hAnsi="Times New Roman" w:cs="Times New Roman"/>
-          <w:b/>
-          <w:sz w:val="24"/>
-          <w:szCs w:val="24"/>
-        </w:rPr>
-        <w:t xml:space="preserve">LAB2 </w:t>
-      </w:r>
-    </w:p>
-    <w:p>
-      <w:pPr>
-        <w:jc w:val="center"/>
-        <w:rPr>
-          <w:rFonts w:ascii="Times New Roman" w:hAnsi="Times New Roman" w:cs="Times New Roman"/>
-          <w:b/>
-          <w:sz w:val="24"/>
-          <w:szCs w:val="24"/>
           <w:u w:val="single"/>
         </w:rPr>
       </w:pPr>
-      <w:r>
-        <w:rPr>
-          <w:rFonts w:ascii="Times New Roman" w:hAnsi="Times New Roman" w:cs="Times New Roman"/>
-          <w:b/>
-          <w:sz w:val="24"/>
-          <w:szCs w:val="24"/>
-          <w:u w:val="single"/>
-        </w:rPr>
-        <w:t>BRANCHING OPERATION:</w:t>
-      </w:r>
-    </w:p>
-    <w:p>
-      <w:pPr>
-        <w:rPr>
-          <w:rFonts w:ascii="Times New Roman" w:hAnsi="Times New Roman" w:cs="Times New Roman"/>
-          <w:sz w:val="24"/>
-          <w:szCs w:val="24"/>
-        </w:rPr>
-      </w:pPr>
-      <w:r>
-        <w:rPr>
-          <w:rFonts w:ascii="Times New Roman" w:hAnsi="Times New Roman" w:cs="Times New Roman"/>
-          <w:sz w:val="24"/>
-          <w:szCs w:val="24"/>
-        </w:rPr>
-        <w:t xml:space="preserve">Q NO 1: </w:t>
-      </w:r>
-      <w:r>
-        <w:rPr>
-          <w:rFonts w:ascii="Times New Roman" w:hAnsi="Times New Roman" w:cs="Times New Roman"/>
-          <w:sz w:val="24"/>
-          <w:szCs w:val="24"/>
-        </w:rPr>
-        <w:t>Enter a number 5432</w:t>
-      </w:r>
-      <w:r>
-        <w:rPr>
-          <w:rFonts w:ascii="Times New Roman" w:hAnsi="Times New Roman" w:cs="Times New Roman"/>
-          <w:sz w:val="24"/>
-          <w:szCs w:val="24"/>
-        </w:rPr>
-        <w:t xml:space="preserve"> from user and then display the last digit</w:t>
-      </w:r>
-      <w:r>
-        <w:rPr>
-          <w:rFonts w:ascii="Times New Roman" w:hAnsi="Times New Roman" w:cs="Times New Roman"/>
-          <w:sz w:val="24"/>
-          <w:szCs w:val="24"/>
-        </w:rPr>
-        <w:t xml:space="preserve"> in the console.</w:t>
-      </w:r>
-      <w:r>
-        <w:rPr>
-          <w:rFonts w:ascii="Times New Roman" w:hAnsi="Times New Roman" w:cs="Times New Roman"/>
-          <w:sz w:val="24"/>
-          <w:szCs w:val="24"/>
-        </w:rPr>
-        <w:t>(hint</w:t>
-      </w:r>
-      <w:r>
-        <w:rPr>
-          <w:rFonts w:ascii="Times New Roman" w:hAnsi="Times New Roman" w:cs="Times New Roman"/>
-          <w:sz w:val="24"/>
-          <w:szCs w:val="24"/>
-        </w:rPr>
-        <w:t>:</w:t>
-      </w:r>
-      <w:r>
-        <w:rPr>
-          <w:rFonts w:ascii="Times New Roman" w:hAnsi="Times New Roman" w:cs="Times New Roman"/>
-          <w:sz w:val="24"/>
-          <w:szCs w:val="24"/>
-        </w:rPr>
-        <w:t xml:space="preserve"> use mfhi ). </w:t>
-      </w:r>
-    </w:p>
-    <w:p>
-      <w:pPr>
-        <w:rPr>
-          <w:rFonts w:ascii="Times New Roman" w:hAnsi="Times New Roman" w:cs="Times New Roman"/>
-          <w:sz w:val="24"/>
-          <w:szCs w:val="24"/>
-        </w:rPr>
-      </w:pPr>
-      <w:r>
-        <w:rPr>
-          <w:rFonts w:ascii="Times New Roman" w:hAnsi="Times New Roman" w:cs="Times New Roman"/>
-          <w:sz w:val="24"/>
-          <w:szCs w:val="24"/>
-        </w:rPr>
-        <w:t xml:space="preserve">Q NO 2: </w:t>
-      </w:r>
-      <w:r>
-        <w:rPr>
-          <w:rFonts w:ascii="Times New Roman" w:hAnsi="Times New Roman" w:cs="Times New Roman"/>
-          <w:sz w:val="24"/>
-          <w:szCs w:val="24"/>
-        </w:rPr>
-        <w:t>Check whether a number input by user is negative or equ</w:t>
-      </w:r>
-      <w:r>
-        <w:rPr>
-          <w:rFonts w:ascii="Times New Roman" w:hAnsi="Times New Roman" w:cs="Times New Roman"/>
-          <w:sz w:val="24"/>
-          <w:szCs w:val="24"/>
-        </w:rPr>
-        <w:t xml:space="preserve">al to zero or greater then zero </w:t>
-      </w:r>
-      <w:r>
-        <w:rPr>
-          <w:rFonts w:ascii="Times New Roman" w:hAnsi="Times New Roman" w:cs="Times New Roman"/>
-          <w:sz w:val="24"/>
-          <w:szCs w:val="24"/>
-        </w:rPr>
-        <w:t>using branching ( Use bgt</w:t>
-      </w:r>
-      <w:r>
-        <w:rPr>
-          <w:rFonts w:ascii="Times New Roman" w:hAnsi="Times New Roman" w:cs="Times New Roman"/>
-          <w:sz w:val="24"/>
-          <w:szCs w:val="24"/>
-        </w:rPr>
-        <w:t xml:space="preserve"> or ble</w:t>
-      </w:r>
-      <w:r>
-        <w:rPr>
-          <w:rFonts w:ascii="Times New Roman" w:hAnsi="Times New Roman" w:cs="Times New Roman"/>
-          <w:sz w:val="24"/>
-          <w:szCs w:val="24"/>
-        </w:rPr>
-        <w:t xml:space="preserve"> ).</w:t>
-      </w:r>
-    </w:p>
-    <w:p>
-      <w:pPr>
-        <w:spacing w:after="0"/>
-        <w:rPr>
-          <w:sz w:val="24"/>
-          <w:szCs w:val="24"/>
-        </w:rPr>
-      </w:pPr>
-      <w:r>
-        <w:rPr>
-          <w:rFonts w:ascii="Times New Roman" w:hAnsi="Times New Roman" w:cs="Times New Roman"/>
-          <w:sz w:val="24"/>
-          <w:szCs w:val="24"/>
-        </w:rPr>
-        <w:t>Q NO 3:</w:t>
-      </w:r>
-      <w:r>
-        <w:rPr>
-          <w:sz w:val="24"/>
-          <w:szCs w:val="24"/>
-        </w:rPr>
-        <w:t xml:space="preserve"> </w:t>
-      </w:r>
-      <w:r>
-        <w:rPr>
-          <w:rFonts w:ascii="Times New Roman" w:hAnsi="Times New Roman" w:cs="Times New Roman"/>
-          <w:sz w:val="24"/>
-          <w:szCs w:val="24"/>
-        </w:rPr>
-        <w:t>Check using branch whether the number input by user are equal or not</w:t>
-      </w:r>
-      <w:r>
-        <w:rPr>
-          <w:rFonts w:ascii="Times New Roman" w:hAnsi="Times New Roman" w:cs="Times New Roman"/>
-          <w:sz w:val="24"/>
-          <w:szCs w:val="24"/>
-        </w:rPr>
-        <w:t xml:space="preserve"> </w:t>
-      </w:r>
-      <w:r>
-        <w:rPr>
-          <w:rFonts w:ascii="Times New Roman" w:hAnsi="Times New Roman" w:cs="Times New Roman"/>
-          <w:sz w:val="24"/>
-          <w:szCs w:val="24"/>
-        </w:rPr>
-        <w:t>( Use beq ).</w:t>
-      </w:r>
-    </w:p>
-    <w:p>
-      <w:pPr>
-        <w:rPr>
-          <w:rFonts w:ascii="Times New Roman" w:hAnsi="Times New Roman" w:cs="Times New Roman"/>
-          <w:sz w:val="24"/>
-          <w:szCs w:val="24"/>
-        </w:rPr>
-      </w:pPr>
-      <w:r>
-        <w:rPr>
-          <w:rFonts w:ascii="Times New Roman" w:hAnsi="Times New Roman" w:cs="Times New Roman"/>
-          <w:sz w:val="24"/>
-          <w:szCs w:val="24"/>
-        </w:rPr>
-        <w:t>Q NO 4</w:t>
-      </w:r>
-      <w:r>
-        <w:rPr>
-          <w:rFonts w:ascii="Times New Roman" w:hAnsi="Times New Roman" w:cs="Times New Roman"/>
-          <w:sz w:val="24"/>
-          <w:szCs w:val="24"/>
-        </w:rPr>
-        <w:t xml:space="preserve"> : </w:t>
-      </w:r>
-      <w:r>
-        <w:rPr>
-          <w:rFonts w:ascii="Times New Roman" w:hAnsi="Times New Roman" w:cs="Times New Roman"/>
-          <w:sz w:val="24"/>
-          <w:szCs w:val="24"/>
-        </w:rPr>
-        <w:t>Write the assembly of the below C++ code</w:t>
-      </w:r>
-      <w:r>
-        <w:rPr>
-          <w:rFonts w:ascii="Times New Roman" w:hAnsi="Times New Roman" w:cs="Times New Roman"/>
-          <w:sz w:val="24"/>
-          <w:szCs w:val="24"/>
-        </w:rPr>
-        <w:t>.</w:t>
-      </w:r>
-    </w:p>
-    <w:p>
-      <w:pPr>
-        <w:spacing w:after="0"/>
-        <w:rPr>
-          <w:rFonts w:ascii="Times New Roman" w:hAnsi="Times New Roman" w:cs="Times New Roman"/>
-          <w:sz w:val="24"/>
-          <w:szCs w:val="24"/>
-        </w:rPr>
-      </w:pPr>
-      <w:r>
-        <w:rPr>
-          <w:rFonts w:ascii="Times New Roman" w:hAnsi="Times New Roman" w:cs="Times New Roman"/>
-          <w:sz w:val="24"/>
-          <w:szCs w:val="24"/>
-        </w:rPr>
-        <w:t>Int age;</w:t>
-      </w:r>
-    </w:p>
-    <w:p>
-      <w:pPr>
-        <w:spacing w:after="0"/>
-        <w:rPr>
-          <w:rFonts w:ascii="Times New Roman" w:hAnsi="Times New Roman" w:cs="Times New Roman"/>
-          <w:sz w:val="24"/>
-          <w:szCs w:val="24"/>
-        </w:rPr>
-      </w:pPr>
-      <w:r>
-        <w:rPr>
-          <w:rFonts w:ascii="Times New Roman" w:hAnsi="Times New Roman" w:cs="Times New Roman"/>
-          <w:sz w:val="24"/>
-          <w:szCs w:val="24"/>
-        </w:rPr>
-        <w:t>Cout&lt;&lt;”enter your age”&lt;&lt;endl;</w:t>
-      </w:r>
-    </w:p>
-    <w:p>
-      <w:pPr>
-        <w:spacing w:after="0"/>
-        <w:rPr>
-          <w:rFonts w:ascii="Times New Roman" w:hAnsi="Times New Roman" w:cs="Times New Roman"/>
-          <w:sz w:val="24"/>
-          <w:szCs w:val="24"/>
-        </w:rPr>
-      </w:pPr>
-      <w:r>
-        <w:rPr>
-          <w:rFonts w:ascii="Times New Roman" w:hAnsi="Times New Roman" w:cs="Times New Roman"/>
-          <w:sz w:val="24"/>
-          <w:szCs w:val="24"/>
-        </w:rPr>
-        <w:t>Cin&gt;&gt;age;</w:t>
-      </w:r>
-    </w:p>
-    <w:p>
-      <w:pPr>
-        <w:spacing w:after="0"/>
-        <w:rPr>
-          <w:rFonts w:ascii="Times New Roman" w:hAnsi="Times New Roman" w:cs="Times New Roman"/>
-          <w:sz w:val="24"/>
-          <w:szCs w:val="24"/>
-        </w:rPr>
-      </w:pPr>
-      <w:r>
-        <w:rPr>
-          <w:rFonts w:ascii="Times New Roman" w:hAnsi="Times New Roman" w:cs="Times New Roman"/>
-          <w:sz w:val="24"/>
-          <w:szCs w:val="24"/>
-        </w:rPr>
-        <w:t>If(age &gt; 18)</w:t>
-      </w:r>
-    </w:p>
-    <w:p>
-      <w:pPr>
-        <w:spacing w:after="0"/>
-        <w:rPr>
-          <w:rFonts w:ascii="Times New Roman" w:hAnsi="Times New Roman" w:cs="Times New Roman"/>
-          <w:sz w:val="24"/>
-          <w:szCs w:val="24"/>
-        </w:rPr>
-      </w:pPr>
-      <w:r>
-        <w:rPr>
-          <w:rFonts w:ascii="Times New Roman" w:hAnsi="Times New Roman" w:cs="Times New Roman"/>
-          <w:sz w:val="24"/>
-          <w:szCs w:val="24"/>
-        </w:rPr>
-        <w:t>{</w:t>
-      </w:r>
-    </w:p>
-    <w:p>
-      <w:pPr>
-        <w:spacing w:after="0"/>
-        <w:rPr>
-          <w:rFonts w:ascii="Times New Roman" w:hAnsi="Times New Roman" w:cs="Times New Roman"/>
-          <w:sz w:val="24"/>
-          <w:szCs w:val="24"/>
-        </w:rPr>
-      </w:pPr>
-      <w:r>
-        <w:rPr>
-          <w:rFonts w:ascii="Times New Roman" w:hAnsi="Times New Roman" w:cs="Times New Roman"/>
-          <w:sz w:val="24"/>
-          <w:szCs w:val="24"/>
-        </w:rPr>
-        <w:t>Cout&lt;&lt;”</w:t>
-      </w:r>
-      <w:r>
-        <w:rPr>
-          <w:rFonts w:ascii="Times New Roman" w:hAnsi="Times New Roman" w:cs="Times New Roman"/>
-          <w:sz w:val="24"/>
-          <w:szCs w:val="24"/>
-        </w:rPr>
-        <w:t>you can apply for CNIC</w:t>
-      </w:r>
-      <w:r>
-        <w:rPr>
-          <w:rFonts w:ascii="Times New Roman" w:hAnsi="Times New Roman" w:cs="Times New Roman"/>
-          <w:sz w:val="24"/>
-          <w:szCs w:val="24"/>
-        </w:rPr>
-        <w:t>”&lt;&lt;endl;</w:t>
-      </w:r>
-    </w:p>
-    <w:p>
-      <w:pPr>
-        <w:spacing w:after="0"/>
-        <w:rPr>
-          <w:rFonts w:ascii="Times New Roman" w:hAnsi="Times New Roman" w:cs="Times New Roman"/>
-          <w:sz w:val="24"/>
-          <w:szCs w:val="24"/>
-        </w:rPr>
-      </w:pPr>
-      <w:r>
-        <w:rPr>
-          <w:rFonts w:ascii="Times New Roman" w:hAnsi="Times New Roman" w:cs="Times New Roman"/>
-          <w:sz w:val="24"/>
-          <w:szCs w:val="24"/>
-        </w:rPr>
-        <w:t>}</w:t>
-      </w:r>
-    </w:p>
-    <w:p>
-      <w:pPr>
-        <w:spacing w:after="0"/>
-        <w:rPr>
-          <w:rFonts w:ascii="Times New Roman" w:hAnsi="Times New Roman" w:cs="Times New Roman"/>
-          <w:sz w:val="24"/>
-          <w:szCs w:val="24"/>
-        </w:rPr>
-      </w:pPr>
-      <w:r>
-        <w:rPr>
-          <w:rFonts w:ascii="Times New Roman" w:hAnsi="Times New Roman" w:cs="Times New Roman"/>
-          <w:sz w:val="24"/>
-          <w:szCs w:val="24"/>
-        </w:rPr>
-        <w:t>Else</w:t>
-      </w:r>
-    </w:p>
-    <w:p>
-      <w:pPr>
-        <w:spacing w:after="0"/>
-        <w:rPr>
-          <w:rFonts w:ascii="Times New Roman" w:hAnsi="Times New Roman" w:cs="Times New Roman"/>
-          <w:sz w:val="24"/>
-          <w:szCs w:val="24"/>
-        </w:rPr>
-      </w:pPr>
-      <w:r>
-        <w:rPr>
-          <w:rFonts w:ascii="Times New Roman" w:hAnsi="Times New Roman" w:cs="Times New Roman"/>
-          <w:sz w:val="24"/>
-          <w:szCs w:val="24"/>
-        </w:rPr>
-        <w:t>{</w:t>
-      </w:r>
-    </w:p>
-    <w:p>
-      <w:pPr>
-        <w:spacing w:after="0"/>
-        <w:rPr>
-          <w:rFonts w:ascii="Times New Roman" w:hAnsi="Times New Roman" w:cs="Times New Roman"/>
-          <w:sz w:val="24"/>
-          <w:szCs w:val="24"/>
-        </w:rPr>
-      </w:pPr>
-      <w:r>
-        <w:rPr>
-          <w:rFonts w:ascii="Times New Roman" w:hAnsi="Times New Roman" w:cs="Times New Roman"/>
-          <w:sz w:val="24"/>
-          <w:szCs w:val="24"/>
-        </w:rPr>
-        <w:t>Cout&lt;&lt;”you cannot apply for CNIC”&lt;&lt;endl;</w:t>
-      </w:r>
-    </w:p>
-    <w:p>
-      <w:pPr>
-        <w:spacing w:after="0"/>
-        <w:rPr>
-          <w:rFonts w:ascii="Times New Roman" w:hAnsi="Times New Roman" w:cs="Times New Roman"/>
-          <w:sz w:val="24"/>
-          <w:szCs w:val="24"/>
-        </w:rPr>
-      </w:pPr>
-      <w:r>
-        <w:rPr>
-          <w:rFonts w:ascii="Times New Roman" w:hAnsi="Times New Roman" w:cs="Times New Roman"/>
-          <w:sz w:val="24"/>
-          <w:szCs w:val="24"/>
-        </w:rPr>
-        <w:t>}</w:t>
-      </w:r>
-    </w:p>
-    <w:p>
-      <w:pPr>
-        <w:rPr>
-          <w:rFonts w:ascii="Times New Roman" w:hAnsi="Times New Roman" w:cs="Times New Roman"/>
-          <w:sz w:val="24"/>
-          <w:szCs w:val="24"/>
-        </w:rPr>
-      </w:pPr>
-      <w:r>
-        <w:rPr>
-          <w:rFonts w:ascii="Times New Roman" w:hAnsi="Times New Roman" w:cs="Times New Roman"/>
-          <w:sz w:val="24"/>
-          <w:szCs w:val="24"/>
-        </w:rPr>
-        <w:t>Q NO 5: Write a program which take a limit from user and compute the sum o</w:t>
-      </w:r>
-      <w:r>
-        <w:rPr>
-          <w:rFonts w:ascii="Times New Roman" w:hAnsi="Times New Roman" w:cs="Times New Roman"/>
-          <w:sz w:val="24"/>
-          <w:szCs w:val="24"/>
-        </w:rPr>
-        <w:t>f numbers from 0 to the limit</w:t>
-      </w:r>
-      <w:r>
-        <w:rPr>
-          <w:rFonts w:ascii="Times New Roman" w:hAnsi="Times New Roman" w:cs="Times New Roman"/>
-          <w:sz w:val="24"/>
-          <w:szCs w:val="24"/>
-        </w:rPr>
-        <w:t xml:space="preserve"> ( Use bqe, add, addi, and J (jump)</w:t>
-      </w:r>
       <w:bookmarkStart w:id="0" w:name="_GoBack"/>
       <w:bookmarkEnd w:id="0"/>
       <w:r>
         <w:rPr>
           <w:rFonts w:ascii="Times New Roman" w:hAnsi="Times New Roman" w:cs="Times New Roman"/>
+          <w:b/>
+          <w:sz w:val="24"/>
+          <w:szCs w:val="24"/>
+          <w:u w:val="single"/>
+        </w:rPr>
+        <w:t>BRANCHING OPERATION:</w:t>
+      </w:r>
+    </w:p>
+    <w:p>
+      <w:pPr>
+        <w:rPr>
+          <w:rFonts w:ascii="Times New Roman" w:hAnsi="Times New Roman" w:cs="Times New Roman"/>
+          <w:sz w:val="24"/>
+          <w:szCs w:val="24"/>
+        </w:rPr>
+      </w:pPr>
+      <w:r>
+        <w:rPr>
+          <w:rFonts w:ascii="Times New Roman" w:hAnsi="Times New Roman" w:cs="Times New Roman"/>
+          <w:sz w:val="24"/>
+          <w:szCs w:val="24"/>
+        </w:rPr>
+        <w:t xml:space="preserve">Q NO 1: </w:t>
+      </w:r>
+      <w:r>
+        <w:rPr>
+          <w:rFonts w:ascii="Times New Roman" w:hAnsi="Times New Roman" w:cs="Times New Roman"/>
+          <w:sz w:val="24"/>
+          <w:szCs w:val="24"/>
+        </w:rPr>
+        <w:t>Enter a number 5432</w:t>
+      </w:r>
+      <w:r>
+        <w:rPr>
+          <w:rFonts w:ascii="Times New Roman" w:hAnsi="Times New Roman" w:cs="Times New Roman"/>
+          <w:sz w:val="24"/>
+          <w:szCs w:val="24"/>
+        </w:rPr>
+        <w:t xml:space="preserve"> from user and then display the last digit</w:t>
+      </w:r>
+      <w:r>
+        <w:rPr>
+          <w:rFonts w:ascii="Times New Roman" w:hAnsi="Times New Roman" w:cs="Times New Roman"/>
+          <w:sz w:val="24"/>
+          <w:szCs w:val="24"/>
+        </w:rPr>
+        <w:t xml:space="preserve"> in the console</w:t>
+      </w:r>
+      <w:proofErr w:type="gramStart"/>
+      <w:r>
+        <w:rPr>
+          <w:rFonts w:ascii="Times New Roman" w:hAnsi="Times New Roman" w:cs="Times New Roman"/>
+          <w:sz w:val="24"/>
+          <w:szCs w:val="24"/>
+        </w:rPr>
+        <w:t>.</w:t>
+      </w:r>
+      <w:r>
+        <w:rPr>
+          <w:rFonts w:ascii="Times New Roman" w:hAnsi="Times New Roman" w:cs="Times New Roman"/>
+          <w:sz w:val="24"/>
+          <w:szCs w:val="24"/>
+        </w:rPr>
+        <w:t>(</w:t>
+      </w:r>
+      <w:proofErr w:type="gramEnd"/>
+      <w:r>
+        <w:rPr>
+          <w:rFonts w:ascii="Times New Roman" w:hAnsi="Times New Roman" w:cs="Times New Roman"/>
+          <w:sz w:val="24"/>
+          <w:szCs w:val="24"/>
+        </w:rPr>
+        <w:t>hint</w:t>
+      </w:r>
+      <w:r>
+        <w:rPr>
+          <w:rFonts w:ascii="Times New Roman" w:hAnsi="Times New Roman" w:cs="Times New Roman"/>
+          <w:sz w:val="24"/>
+          <w:szCs w:val="24"/>
+        </w:rPr>
+        <w:t>:</w:t>
+      </w:r>
+      <w:r>
+        <w:rPr>
+          <w:rFonts w:ascii="Times New Roman" w:hAnsi="Times New Roman" w:cs="Times New Roman"/>
+          <w:sz w:val="24"/>
+          <w:szCs w:val="24"/>
+        </w:rPr>
+        <w:t xml:space="preserve"> use mfhi ). </w:t>
+      </w:r>
+    </w:p>
+    <w:p>
+      <w:pPr>
+        <w:rPr>
+          <w:rFonts w:ascii="Times New Roman" w:hAnsi="Times New Roman" w:cs="Times New Roman"/>
+          <w:sz w:val="24"/>
+          <w:szCs w:val="24"/>
+        </w:rPr>
+      </w:pPr>
+      <w:r>
+        <w:rPr>
+          <w:rFonts w:ascii="Times New Roman" w:hAnsi="Times New Roman" w:cs="Times New Roman"/>
+          <w:sz w:val="24"/>
+          <w:szCs w:val="24"/>
+        </w:rPr>
+        <w:t xml:space="preserve">Q NO 2: </w:t>
+      </w:r>
+      <w:r>
+        <w:rPr>
+          <w:rFonts w:ascii="Times New Roman" w:hAnsi="Times New Roman" w:cs="Times New Roman"/>
+          <w:sz w:val="24"/>
+          <w:szCs w:val="24"/>
+        </w:rPr>
+        <w:t>Check whether a number input by user is negative or equ</w:t>
+      </w:r>
+      <w:r>
+        <w:rPr>
+          <w:rFonts w:ascii="Times New Roman" w:hAnsi="Times New Roman" w:cs="Times New Roman"/>
+          <w:sz w:val="24"/>
+          <w:szCs w:val="24"/>
+        </w:rPr>
+        <w:t xml:space="preserve">al to zero or greater then zero </w:t>
+      </w:r>
+      <w:r>
+        <w:rPr>
+          <w:rFonts w:ascii="Times New Roman" w:hAnsi="Times New Roman" w:cs="Times New Roman"/>
+          <w:sz w:val="24"/>
+          <w:szCs w:val="24"/>
+        </w:rPr>
+        <w:t xml:space="preserve">using branching </w:t>
+      </w:r>
+      <w:proofErr w:type="gramStart"/>
+      <w:r>
+        <w:rPr>
+          <w:rFonts w:ascii="Times New Roman" w:hAnsi="Times New Roman" w:cs="Times New Roman"/>
+          <w:sz w:val="24"/>
+          <w:szCs w:val="24"/>
+        </w:rPr>
+        <w:t>( Use</w:t>
+      </w:r>
+      <w:proofErr w:type="gramEnd"/>
+      <w:r>
+        <w:rPr>
+          <w:rFonts w:ascii="Times New Roman" w:hAnsi="Times New Roman" w:cs="Times New Roman"/>
+          <w:sz w:val="24"/>
+          <w:szCs w:val="24"/>
+        </w:rPr>
+        <w:t xml:space="preserve"> bgt</w:t>
+      </w:r>
+      <w:r>
+        <w:rPr>
+          <w:rFonts w:ascii="Times New Roman" w:hAnsi="Times New Roman" w:cs="Times New Roman"/>
+          <w:sz w:val="24"/>
+          <w:szCs w:val="24"/>
+        </w:rPr>
+        <w:t xml:space="preserve"> or ble</w:t>
+      </w:r>
+      <w:r>
+        <w:rPr>
+          <w:rFonts w:ascii="Times New Roman" w:hAnsi="Times New Roman" w:cs="Times New Roman"/>
+          <w:sz w:val="24"/>
+          <w:szCs w:val="24"/>
+        </w:rPr>
+        <w:t xml:space="preserve"> ).</w:t>
+      </w:r>
+    </w:p>
+    <w:p>
+      <w:pPr>
+        <w:spacing w:after="0"/>
+        <w:rPr>
+          <w:sz w:val="24"/>
+          <w:szCs w:val="24"/>
+        </w:rPr>
+      </w:pPr>
+      <w:r>
+        <w:rPr>
+          <w:rFonts w:ascii="Times New Roman" w:hAnsi="Times New Roman" w:cs="Times New Roman"/>
+          <w:sz w:val="24"/>
+          <w:szCs w:val="24"/>
+        </w:rPr>
+        <w:t>Q NO 3:</w:t>
+      </w:r>
+      <w:r>
+        <w:rPr>
+          <w:sz w:val="24"/>
+          <w:szCs w:val="24"/>
+        </w:rPr>
+        <w:t xml:space="preserve"> </w:t>
+      </w:r>
+      <w:r>
+        <w:rPr>
+          <w:rFonts w:ascii="Times New Roman" w:hAnsi="Times New Roman" w:cs="Times New Roman"/>
+          <w:sz w:val="24"/>
+          <w:szCs w:val="24"/>
+        </w:rPr>
+        <w:t>Check using branch whether the number input by user are equal or not</w:t>
+      </w:r>
+      <w:r>
+        <w:rPr>
+          <w:rFonts w:ascii="Times New Roman" w:hAnsi="Times New Roman" w:cs="Times New Roman"/>
+          <w:sz w:val="24"/>
+          <w:szCs w:val="24"/>
+        </w:rPr>
+        <w:t xml:space="preserve"> </w:t>
+      </w:r>
+      <w:proofErr w:type="gramStart"/>
+      <w:r>
+        <w:rPr>
+          <w:rFonts w:ascii="Times New Roman" w:hAnsi="Times New Roman" w:cs="Times New Roman"/>
+          <w:sz w:val="24"/>
+          <w:szCs w:val="24"/>
+        </w:rPr>
+        <w:t>( Use</w:t>
+      </w:r>
+      <w:proofErr w:type="gramEnd"/>
+      <w:r>
+        <w:rPr>
+          <w:rFonts w:ascii="Times New Roman" w:hAnsi="Times New Roman" w:cs="Times New Roman"/>
+          <w:sz w:val="24"/>
+          <w:szCs w:val="24"/>
+        </w:rPr>
+        <w:t xml:space="preserve"> beq ).</w:t>
+      </w:r>
+    </w:p>
+    <w:p>
+      <w:pPr>
+        <w:rPr>
+          <w:rFonts w:ascii="Times New Roman" w:hAnsi="Times New Roman" w:cs="Times New Roman"/>
+          <w:sz w:val="24"/>
+          <w:szCs w:val="24"/>
+        </w:rPr>
+      </w:pPr>
+      <w:r>
+        <w:rPr>
+          <w:rFonts w:ascii="Times New Roman" w:hAnsi="Times New Roman" w:cs="Times New Roman"/>
+          <w:sz w:val="24"/>
+          <w:szCs w:val="24"/>
+        </w:rPr>
+        <w:t xml:space="preserve">Q NO </w:t>
+      </w:r>
+      <w:proofErr w:type="gramStart"/>
+      <w:r>
+        <w:rPr>
+          <w:rFonts w:ascii="Times New Roman" w:hAnsi="Times New Roman" w:cs="Times New Roman"/>
+          <w:sz w:val="24"/>
+          <w:szCs w:val="24"/>
+        </w:rPr>
+        <w:t>4</w:t>
+      </w:r>
+      <w:r>
+        <w:rPr>
+          <w:rFonts w:ascii="Times New Roman" w:hAnsi="Times New Roman" w:cs="Times New Roman"/>
+          <w:sz w:val="24"/>
+          <w:szCs w:val="24"/>
+        </w:rPr>
+        <w:t xml:space="preserve"> :</w:t>
+      </w:r>
+      <w:proofErr w:type="gramEnd"/>
+      <w:r>
+        <w:rPr>
+          <w:rFonts w:ascii="Times New Roman" w:hAnsi="Times New Roman" w:cs="Times New Roman"/>
+          <w:sz w:val="24"/>
+          <w:szCs w:val="24"/>
+        </w:rPr>
+        <w:t xml:space="preserve"> </w:t>
+      </w:r>
+      <w:r>
+        <w:rPr>
+          <w:rFonts w:ascii="Times New Roman" w:hAnsi="Times New Roman" w:cs="Times New Roman"/>
+          <w:sz w:val="24"/>
+          <w:szCs w:val="24"/>
+        </w:rPr>
+        <w:t>Write the assembly of the below C++ code</w:t>
+      </w:r>
+      <w:r>
+        <w:rPr>
+          <w:rFonts w:ascii="Times New Roman" w:hAnsi="Times New Roman" w:cs="Times New Roman"/>
+          <w:sz w:val="24"/>
+          <w:szCs w:val="24"/>
+        </w:rPr>
+        <w:t>.</w:t>
+      </w:r>
+    </w:p>
+    <w:p>
+      <w:pPr>
+        <w:spacing w:after="0"/>
+        <w:rPr>
+          <w:rFonts w:ascii="Times New Roman" w:hAnsi="Times New Roman" w:cs="Times New Roman"/>
+          <w:sz w:val="24"/>
+          <w:szCs w:val="24"/>
+        </w:rPr>
+      </w:pPr>
+      <w:r>
+        <w:rPr>
+          <w:rFonts w:ascii="Times New Roman" w:hAnsi="Times New Roman" w:cs="Times New Roman"/>
+          <w:sz w:val="24"/>
+          <w:szCs w:val="24"/>
+        </w:rPr>
+        <w:t>Int age;</w:t>
+      </w:r>
+    </w:p>
+    <w:p>
+      <w:pPr>
+        <w:spacing w:after="0"/>
+        <w:rPr>
+          <w:rFonts w:ascii="Times New Roman" w:hAnsi="Times New Roman" w:cs="Times New Roman"/>
+          <w:sz w:val="24"/>
+          <w:szCs w:val="24"/>
+        </w:rPr>
+      </w:pPr>
+      <w:r>
+        <w:rPr>
+          <w:rFonts w:ascii="Times New Roman" w:hAnsi="Times New Roman" w:cs="Times New Roman"/>
+          <w:sz w:val="24"/>
+          <w:szCs w:val="24"/>
+        </w:rPr>
+        <w:t>Cout&lt;&lt;”enter your age”&lt;&lt;endl;</w:t>
+      </w:r>
+    </w:p>
+    <w:p>
+      <w:pPr>
+        <w:spacing w:after="0"/>
+        <w:rPr>
+          <w:rFonts w:ascii="Times New Roman" w:hAnsi="Times New Roman" w:cs="Times New Roman"/>
+          <w:sz w:val="24"/>
+          <w:szCs w:val="24"/>
+        </w:rPr>
+      </w:pPr>
+      <w:r>
+        <w:rPr>
+          <w:rFonts w:ascii="Times New Roman" w:hAnsi="Times New Roman" w:cs="Times New Roman"/>
+          <w:sz w:val="24"/>
+          <w:szCs w:val="24"/>
+        </w:rPr>
+        <w:t>Cin&gt;&gt;age;</w:t>
+      </w:r>
+    </w:p>
+    <w:p>
+      <w:pPr>
+        <w:spacing w:after="0"/>
+        <w:rPr>
+          <w:rFonts w:ascii="Times New Roman" w:hAnsi="Times New Roman" w:cs="Times New Roman"/>
+          <w:sz w:val="24"/>
+          <w:szCs w:val="24"/>
+        </w:rPr>
+      </w:pPr>
+      <w:proofErr w:type="gramStart"/>
+      <w:r>
+        <w:rPr>
+          <w:rFonts w:ascii="Times New Roman" w:hAnsi="Times New Roman" w:cs="Times New Roman"/>
+          <w:sz w:val="24"/>
+          <w:szCs w:val="24"/>
+        </w:rPr>
+        <w:t>If(</w:t>
+      </w:r>
+      <w:proofErr w:type="gramEnd"/>
+      <w:r>
+        <w:rPr>
+          <w:rFonts w:ascii="Times New Roman" w:hAnsi="Times New Roman" w:cs="Times New Roman"/>
+          <w:sz w:val="24"/>
+          <w:szCs w:val="24"/>
+        </w:rPr>
+        <w:t>age &gt; 18)</w:t>
+      </w:r>
+    </w:p>
+    <w:p>
+      <w:pPr>
+        <w:spacing w:after="0"/>
+        <w:rPr>
+          <w:rFonts w:ascii="Times New Roman" w:hAnsi="Times New Roman" w:cs="Times New Roman"/>
+          <w:sz w:val="24"/>
+          <w:szCs w:val="24"/>
+        </w:rPr>
+      </w:pPr>
+      <w:r>
+        <w:rPr>
+          <w:rFonts w:ascii="Times New Roman" w:hAnsi="Times New Roman" w:cs="Times New Roman"/>
+          <w:sz w:val="24"/>
+          <w:szCs w:val="24"/>
+        </w:rPr>
+        <w:t>{</w:t>
+      </w:r>
+    </w:p>
+    <w:p>
+      <w:pPr>
+        <w:spacing w:after="0"/>
+        <w:rPr>
+          <w:rFonts w:ascii="Times New Roman" w:hAnsi="Times New Roman" w:cs="Times New Roman"/>
+          <w:sz w:val="24"/>
+          <w:szCs w:val="24"/>
+        </w:rPr>
+      </w:pPr>
+      <w:r>
+        <w:rPr>
+          <w:rFonts w:ascii="Times New Roman" w:hAnsi="Times New Roman" w:cs="Times New Roman"/>
+          <w:sz w:val="24"/>
+          <w:szCs w:val="24"/>
+        </w:rPr>
+        <w:t>Cout&lt;&lt;”</w:t>
+      </w:r>
+      <w:r>
+        <w:rPr>
+          <w:rFonts w:ascii="Times New Roman" w:hAnsi="Times New Roman" w:cs="Times New Roman"/>
+          <w:sz w:val="24"/>
+          <w:szCs w:val="24"/>
+        </w:rPr>
+        <w:t>you can apply for CNIC</w:t>
+      </w:r>
+      <w:r>
+        <w:rPr>
+          <w:rFonts w:ascii="Times New Roman" w:hAnsi="Times New Roman" w:cs="Times New Roman"/>
+          <w:sz w:val="24"/>
+          <w:szCs w:val="24"/>
+        </w:rPr>
+        <w:t>”&lt;&lt;endl;</w:t>
+      </w:r>
+    </w:p>
+    <w:p>
+      <w:pPr>
+        <w:spacing w:after="0"/>
+        <w:rPr>
+          <w:rFonts w:ascii="Times New Roman" w:hAnsi="Times New Roman" w:cs="Times New Roman"/>
+          <w:sz w:val="24"/>
+          <w:szCs w:val="24"/>
+        </w:rPr>
+      </w:pPr>
+      <w:r>
+        <w:rPr>
+          <w:rFonts w:ascii="Times New Roman" w:hAnsi="Times New Roman" w:cs="Times New Roman"/>
+          <w:sz w:val="24"/>
+          <w:szCs w:val="24"/>
+        </w:rPr>
+        <w:t>}</w:t>
+      </w:r>
+    </w:p>
+    <w:p>
+      <w:pPr>
+        <w:spacing w:after="0"/>
+        <w:rPr>
+          <w:rFonts w:ascii="Times New Roman" w:hAnsi="Times New Roman" w:cs="Times New Roman"/>
+          <w:sz w:val="24"/>
+          <w:szCs w:val="24"/>
+        </w:rPr>
+      </w:pPr>
+      <w:r>
+        <w:rPr>
+          <w:rFonts w:ascii="Times New Roman" w:hAnsi="Times New Roman" w:cs="Times New Roman"/>
+          <w:sz w:val="24"/>
+          <w:szCs w:val="24"/>
+        </w:rPr>
+        <w:t>Else</w:t>
+      </w:r>
+    </w:p>
+    <w:p>
+      <w:pPr>
+        <w:spacing w:after="0"/>
+        <w:rPr>
+          <w:rFonts w:ascii="Times New Roman" w:hAnsi="Times New Roman" w:cs="Times New Roman"/>
+          <w:sz w:val="24"/>
+          <w:szCs w:val="24"/>
+        </w:rPr>
+      </w:pPr>
+      <w:r>
+        <w:rPr>
+          <w:rFonts w:ascii="Times New Roman" w:hAnsi="Times New Roman" w:cs="Times New Roman"/>
+          <w:sz w:val="24"/>
+          <w:szCs w:val="24"/>
+        </w:rPr>
+        <w:t>{</w:t>
+      </w:r>
+    </w:p>
+    <w:p>
+      <w:pPr>
+        <w:spacing w:after="0"/>
+        <w:rPr>
+          <w:rFonts w:ascii="Times New Roman" w:hAnsi="Times New Roman" w:cs="Times New Roman"/>
+          <w:sz w:val="24"/>
+          <w:szCs w:val="24"/>
+        </w:rPr>
+      </w:pPr>
+      <w:r>
+        <w:rPr>
+          <w:rFonts w:ascii="Times New Roman" w:hAnsi="Times New Roman" w:cs="Times New Roman"/>
+          <w:sz w:val="24"/>
+          <w:szCs w:val="24"/>
+        </w:rPr>
+        <w:t>Cout&lt;&lt;”you cannot apply for CNIC”&lt;&lt;endl;</w:t>
+      </w:r>
+    </w:p>
+    <w:p>
+      <w:pPr>
+        <w:spacing w:after="0"/>
+        <w:rPr>
+          <w:rFonts w:ascii="Times New Roman" w:hAnsi="Times New Roman" w:cs="Times New Roman"/>
+          <w:sz w:val="24"/>
+          <w:szCs w:val="24"/>
+        </w:rPr>
+      </w:pPr>
+      <w:r>
+        <w:rPr>
+          <w:rFonts w:ascii="Times New Roman" w:hAnsi="Times New Roman" w:cs="Times New Roman"/>
+          <w:sz w:val="24"/>
+          <w:szCs w:val="24"/>
+        </w:rPr>
+        <w:t>}</w:t>
+      </w:r>
+    </w:p>
+    <w:p>
+      <w:pPr>
+        <w:rPr>
+          <w:rFonts w:ascii="Times New Roman" w:hAnsi="Times New Roman" w:cs="Times New Roman"/>
+          <w:sz w:val="24"/>
+          <w:szCs w:val="24"/>
+        </w:rPr>
+      </w:pPr>
+      <w:r>
+        <w:rPr>
+          <w:rFonts w:ascii="Times New Roman" w:hAnsi="Times New Roman" w:cs="Times New Roman"/>
+          <w:sz w:val="24"/>
+          <w:szCs w:val="24"/>
+        </w:rPr>
+        <w:t>Q NO 5: Write a program which take a limit from user and compute the sum o</w:t>
+      </w:r>
+      <w:r>
+        <w:rPr>
+          <w:rFonts w:ascii="Times New Roman" w:hAnsi="Times New Roman" w:cs="Times New Roman"/>
+          <w:sz w:val="24"/>
+          <w:szCs w:val="24"/>
+        </w:rPr>
+        <w:t>f numbers from 0 to the limit</w:t>
+      </w:r>
+      <w:r>
+        <w:rPr>
+          <w:rFonts w:ascii="Times New Roman" w:hAnsi="Times New Roman" w:cs="Times New Roman"/>
+          <w:sz w:val="24"/>
+          <w:szCs w:val="24"/>
+        </w:rPr>
+        <w:t xml:space="preserve"> </w:t>
+      </w:r>
+      <w:proofErr w:type="gramStart"/>
+      <w:r>
+        <w:rPr>
+          <w:rFonts w:ascii="Times New Roman" w:hAnsi="Times New Roman" w:cs="Times New Roman"/>
+          <w:sz w:val="24"/>
+          <w:szCs w:val="24"/>
+        </w:rPr>
+        <w:t>( Use</w:t>
+      </w:r>
+      <w:proofErr w:type="gramEnd"/>
+      <w:r>
+        <w:rPr>
+          <w:rFonts w:ascii="Times New Roman" w:hAnsi="Times New Roman" w:cs="Times New Roman"/>
+          <w:sz w:val="24"/>
+          <w:szCs w:val="24"/>
+        </w:rPr>
+        <w:t xml:space="preserve"> bqe, add, addi, and J (jump)</w:t>
+      </w:r>
+      <w:r>
+        <w:rPr>
+          <w:rFonts w:ascii="Times New Roman" w:hAnsi="Times New Roman" w:cs="Times New Roman"/>
           <w:sz w:val="24"/>
           <w:szCs w:val="24"/>
         </w:rPr>
@@ -684,25 +716,61 @@
           <w:sz w:val="24"/>
           <w:szCs w:val="24"/>
         </w:rPr>
-        <w:t xml:space="preserve">    for (int i = 1; i &lt;= limit; ++i) {</w:t>
-      </w:r>
-    </w:p>
-    <w:p>
-      <w:pPr>
-        <w:spacing w:after="0"/>
-        <w:rPr>
-          <w:rFonts w:ascii="Times New Roman" w:hAnsi="Times New Roman" w:cs="Times New Roman"/>
-          <w:sz w:val="24"/>
-          <w:szCs w:val="24"/>
-        </w:rPr>
-      </w:pPr>
-      <w:r>
-        <w:rPr>
-          <w:rFonts w:ascii="Times New Roman" w:hAnsi="Times New Roman" w:cs="Times New Roman"/>
-          <w:sz w:val="24"/>
-          <w:szCs w:val="24"/>
-        </w:rPr>
-        <w:t xml:space="preserve">        sum += i;</w:t>
+        <w:t xml:space="preserve">    </w:t>
+      </w:r>
+      <w:proofErr w:type="gramStart"/>
+      <w:r>
+        <w:rPr>
+          <w:rFonts w:ascii="Times New Roman" w:hAnsi="Times New Roman" w:cs="Times New Roman"/>
+          <w:sz w:val="24"/>
+          <w:szCs w:val="24"/>
+        </w:rPr>
+        <w:t>for</w:t>
+      </w:r>
+      <w:proofErr w:type="gramEnd"/>
+      <w:r>
+        <w:rPr>
+          <w:rFonts w:ascii="Times New Roman" w:hAnsi="Times New Roman" w:cs="Times New Roman"/>
+          <w:sz w:val="24"/>
+          <w:szCs w:val="24"/>
+        </w:rPr>
+        <w:t xml:space="preserve"> (int i = 1; i &lt;= limit; ++i) {</w:t>
+      </w:r>
+    </w:p>
+    <w:p>
+      <w:pPr>
+        <w:spacing w:after="0"/>
+        <w:rPr>
+          <w:rFonts w:ascii="Times New Roman" w:hAnsi="Times New Roman" w:cs="Times New Roman"/>
+          <w:sz w:val="24"/>
+          <w:szCs w:val="24"/>
+        </w:rPr>
+      </w:pPr>
+      <w:r>
+        <w:rPr>
+          <w:rFonts w:ascii="Times New Roman" w:hAnsi="Times New Roman" w:cs="Times New Roman"/>
+          <w:sz w:val="24"/>
+          <w:szCs w:val="24"/>
+        </w:rPr>
+        <w:t xml:space="preserve">        </w:t>
+      </w:r>
+      <w:proofErr w:type="gramStart"/>
+      <w:r>
+        <w:rPr>
+          <w:rFonts w:ascii="Times New Roman" w:hAnsi="Times New Roman" w:cs="Times New Roman"/>
+          <w:sz w:val="24"/>
+          <w:szCs w:val="24"/>
+        </w:rPr>
+        <w:t>sum</w:t>
+      </w:r>
+      <w:proofErr w:type="gramEnd"/>
+      <w:r>
+        <w:rPr>
+          <w:rFonts w:ascii="Times New Roman" w:hAnsi="Times New Roman" w:cs="Times New Roman"/>
+          <w:sz w:val="24"/>
+          <w:szCs w:val="24"/>
+        </w:rPr>
+        <w:t xml:space="preserve"> += i;</w:t>
       </w:r>
     </w:p>
     <w:p>
